--- a/Host_on_IIS.docx
+++ b/Host_on_IIS.docx
@@ -12,10 +12,21 @@
         </w:r>
       </w:hyperlink>
     </w:p>
+    <w:p/>
     <w:p>
+      <w:hyperlink r:id="rId5" w:history="1">
+        <w:r>
+          <w:rPr>
+            <w:rStyle w:val="Hyperlink"/>
+            <w:highlight w:val="green"/>
+          </w:rPr>
+          <w:t>https://yoong.vn/en/hosting-vue-js-spa-build-on-iis</w:t>
+        </w:r>
+      </w:hyperlink>
       <w:bookmarkStart w:id="0" w:name="_GoBack"/>
       <w:bookmarkEnd w:id="0"/>
     </w:p>
+    <w:p/>
     <w:sectPr>
       <w:pgSz w:w="11906" w:h="16838"/>
       <w:pgMar w:top="1417" w:right="1417" w:bottom="1134" w:left="1417" w:header="708" w:footer="708" w:gutter="0"/>

--- a/Host_on_IIS.docx
+++ b/Host_on_IIS.docx
@@ -25,6 +25,86 @@
       </w:hyperlink>
       <w:bookmarkStart w:id="0" w:name="_GoBack"/>
       <w:bookmarkEnd w:id="0"/>
+    </w:p>
+    <w:p/>
+    <w:p>
+      <w:hyperlink r:id="rId6" w:history="1">
+        <w:r>
+          <w:rPr>
+            <w:rStyle w:val="Hyperlink"/>
+          </w:rPr>
+          <w:t>https://nishantrana.me/2019/08/27/fix-aadsts700054-response_type-id_token-is-not-enabled-for-the-application-dynamics-365-ce-implicit-grant/</w:t>
+        </w:r>
+      </w:hyperlink>
+    </w:p>
+    <w:p/>
+    <w:p>
+      <w:hyperlink r:id="rId7" w:history="1">
+        <w:r>
+          <w:rPr>
+            <w:rStyle w:val="Hyperlink"/>
+          </w:rPr>
+          <w:t>https://www.koskila.net/how-to-fix-aadsts700054-response_type-id_token-is-not-enabled-for-the-application-error/</w:t>
+        </w:r>
+      </w:hyperlink>
+    </w:p>
+    <w:p/>
+    <w:p/>
+    <w:p>
+      <w:hyperlink r:id="rId8" w:history="1">
+        <w:r>
+          <w:rPr>
+            <w:rStyle w:val="Hyperlink"/>
+          </w:rPr>
+          <w:t>https://techexpert.tips/de/iis-de/aktivieren-von-https-auf-iis/</w:t>
+        </w:r>
+      </w:hyperlink>
+    </w:p>
+    <w:p/>
+    <w:p>
+      <w:hyperlink r:id="rId9" w:history="1">
+        <w:r>
+          <w:rPr>
+            <w:rStyle w:val="Hyperlink"/>
+          </w:rPr>
+          <w:t>https://www.tecchannel.de/a/iis-7-ssl-einrichten,1752569</w:t>
+        </w:r>
+      </w:hyperlink>
+    </w:p>
+    <w:p/>
+    <w:p>
+      <w:hyperlink r:id="rId10" w:history="1">
+        <w:r>
+          <w:rPr>
+            <w:rStyle w:val="Hyperlink"/>
+          </w:rPr>
+          <w:t>https://docs.microsoft.com/en-us/iis/manage/configuring-security/how-to-set-up-ssl-on-iis</w:t>
+        </w:r>
+      </w:hyperlink>
+    </w:p>
+    <w:p/>
+    <w:p>
+      <w:hyperlink r:id="rId11" w:history="1">
+        <w:r>
+          <w:rPr>
+            <w:rStyle w:val="Hyperlink"/>
+          </w:rPr>
+          <w:t>https://gridscale.io/community/tutorials/http-https-iis-windows-server/#:~:text=Um%20sie%20zu%20aktivieren%20gibt,jetzt%20automatisch%20auf%20https%20weitergeleitet</w:t>
+        </w:r>
+      </w:hyperlink>
+      <w:r>
+        <w:t>.</w:t>
+      </w:r>
+    </w:p>
+    <w:p>
+      <w:hyperlink r:id="rId12" w:history="1">
+        <w:r>
+          <w:rPr>
+            <w:rStyle w:val="Hyperlink"/>
+          </w:rPr>
+          <w:t>https://www.ssl247.de/kb/ssl-certificates/install/iis10</w:t>
+        </w:r>
+      </w:hyperlink>
     </w:p>
     <w:p/>
     <w:sectPr>
@@ -486,6 +566,18 @@
       <w:shd w:val="clear" w:color="auto" w:fill="E1DFDD"/>
     </w:rPr>
   </w:style>
+  <w:style w:type="character" w:styleId="BesuchterLink">
+    <w:name w:val="FollowedHyperlink"/>
+    <w:basedOn w:val="Absatz-Standardschriftart"/>
+    <w:uiPriority w:val="99"/>
+    <w:semiHidden/>
+    <w:unhideWhenUsed/>
+    <w:rsid w:val="005543E9"/>
+    <w:rPr>
+      <w:color w:val="954F72" w:themeColor="followedHyperlink"/>
+      <w:u w:val="single"/>
+    </w:rPr>
+  </w:style>
 </w:styles>
 </file>
 
